--- a/Writing/Grant writing class/F31_critique_template 2023.docx
+++ b/Writing/Grant writing class/F31_critique_template 2023.docx
@@ -242,15 +242,161 @@
                 <w:szCs w:val="22"/>
               </w:rPr>
             </w:pPr>
-          </w:p>
-          <w:p>
-            <w:pPr>
-              <w:spacing w:before="40" w:afterLines="40" w:after="96"/>
-              <w:rPr>
-                <w:rFonts w:cs="Arial"/>
-                <w:szCs w:val="22"/>
-              </w:rPr>
-            </w:pPr>
+            <w:proofErr w:type="spellStart"/>
+            <w:r>
+              <w:rPr>
+                <w:rFonts w:cs="Arial"/>
+                <w:szCs w:val="22"/>
+              </w:rPr>
+              <w:t>Vagus</w:t>
+            </w:r>
+            <w:proofErr w:type="spellEnd"/>
+            <w:r>
+              <w:rPr>
+                <w:rFonts w:cs="Arial"/>
+                <w:szCs w:val="22"/>
+              </w:rPr>
+              <w:t xml:space="preserve"> nerve stimulation has a lot of clinical applications to treat diseases such as epilepsy and depression. </w:t>
+            </w:r>
+            <w:r>
+              <w:rPr>
+                <w:rFonts w:cs="Arial"/>
+                <w:szCs w:val="22"/>
+              </w:rPr>
+              <w:t>However, c</w:t>
+            </w:r>
+            <w:r>
+              <w:rPr>
+                <w:rFonts w:cs="Arial"/>
+                <w:szCs w:val="22"/>
+              </w:rPr>
+              <w:t xml:space="preserve">urrent treatments are based on extrusion models that only consider the 2D structure of the </w:t>
+            </w:r>
+            <w:proofErr w:type="spellStart"/>
+            <w:r>
+              <w:rPr>
+                <w:rFonts w:cs="Arial"/>
+                <w:szCs w:val="22"/>
+              </w:rPr>
+              <w:t>vagus</w:t>
+            </w:r>
+            <w:proofErr w:type="spellEnd"/>
+            <w:r>
+              <w:rPr>
+                <w:rFonts w:cs="Arial"/>
+                <w:szCs w:val="22"/>
+              </w:rPr>
+              <w:t xml:space="preserve"> nerve. </w:t>
+            </w:r>
+            <w:r>
+              <w:rPr>
+                <w:rFonts w:cs="Arial"/>
+                <w:szCs w:val="22"/>
+              </w:rPr>
+              <w:t xml:space="preserve">This proposal will develop 3D models of the </w:t>
+            </w:r>
+            <w:proofErr w:type="spellStart"/>
+            <w:r>
+              <w:rPr>
+                <w:rFonts w:cs="Arial"/>
+                <w:szCs w:val="22"/>
+              </w:rPr>
+              <w:t>vagus</w:t>
+            </w:r>
+            <w:proofErr w:type="spellEnd"/>
+            <w:r>
+              <w:rPr>
+                <w:rFonts w:cs="Arial"/>
+                <w:szCs w:val="22"/>
+              </w:rPr>
+              <w:t xml:space="preserve"> nerve, </w:t>
+            </w:r>
+            <w:r>
+              <w:rPr>
+                <w:rFonts w:cs="Arial"/>
+                <w:szCs w:val="22"/>
+              </w:rPr>
+              <w:t>which</w:t>
+            </w:r>
+            <w:r>
+              <w:rPr>
+                <w:rFonts w:cs="Arial"/>
+                <w:szCs w:val="22"/>
+              </w:rPr>
+              <w:t xml:space="preserve"> will allow for more accurate stimulation of the </w:t>
+            </w:r>
+            <w:proofErr w:type="spellStart"/>
+            <w:r>
+              <w:rPr>
+                <w:rFonts w:cs="Arial"/>
+                <w:szCs w:val="22"/>
+              </w:rPr>
+              <w:t>vagus</w:t>
+            </w:r>
+            <w:proofErr w:type="spellEnd"/>
+            <w:r>
+              <w:rPr>
+                <w:rFonts w:cs="Arial"/>
+                <w:szCs w:val="22"/>
+              </w:rPr>
+              <w:t xml:space="preserve"> nerve.</w:t>
+            </w:r>
+            <w:r>
+              <w:rPr>
+                <w:rFonts w:cs="Arial"/>
+                <w:szCs w:val="22"/>
+              </w:rPr>
+              <w:t xml:space="preserve"> This research shows a lot of potential in improving clinical treatment using VNS. Moreover, the applicant shows strong expertise in VNS modeling. </w:t>
+            </w:r>
+            <w:r>
+              <w:rPr>
+                <w:rFonts w:cs="Arial"/>
+                <w:szCs w:val="22"/>
+              </w:rPr>
+              <w:t>Two minor</w:t>
+            </w:r>
+            <w:r>
+              <w:rPr>
+                <w:rFonts w:cs="Arial"/>
+                <w:szCs w:val="22"/>
+              </w:rPr>
+              <w:t xml:space="preserve"> concern</w:t>
+            </w:r>
+            <w:r>
+              <w:rPr>
+                <w:rFonts w:cs="Arial"/>
+                <w:szCs w:val="22"/>
+              </w:rPr>
+              <w:t>s</w:t>
+            </w:r>
+            <w:r>
+              <w:rPr>
+                <w:rFonts w:cs="Arial"/>
+                <w:szCs w:val="22"/>
+              </w:rPr>
+              <w:t xml:space="preserve"> </w:t>
+            </w:r>
+            <w:r>
+              <w:rPr>
+                <w:rFonts w:cs="Arial"/>
+                <w:szCs w:val="22"/>
+              </w:rPr>
+              <w:t>are</w:t>
+            </w:r>
+            <w:r>
+              <w:rPr>
+                <w:rFonts w:cs="Arial"/>
+                <w:szCs w:val="22"/>
+              </w:rPr>
+              <w:t xml:space="preserve"> the interdependence of aim 2 and aim 3</w:t>
+            </w:r>
+            <w:r>
+              <w:rPr>
+                <w:rFonts w:cs="Arial"/>
+                <w:szCs w:val="22"/>
+              </w:rPr>
+              <w:t xml:space="preserve">, and the fact that aim 3 requires data that is not yet available. </w:t>
+            </w:r>
           </w:p>
         </w:tc>
       </w:tr>
@@ -469,7 +615,83 @@
                 <w:rFonts w:cs="Arial"/>
                 <w:szCs w:val="22"/>
               </w:rPr>
-              <w:t xml:space="preserve"> </w:t>
+              <w:t>Clear explanation of the clinical significance of VNS</w:t>
+            </w:r>
+          </w:p>
+          <w:p>
+            <w:pPr>
+              <w:numPr>
+                <w:ilvl w:val="0"/>
+                <w:numId w:val="21"/>
+              </w:numPr>
+              <w:rPr>
+                <w:rFonts w:cs="Arial"/>
+                <w:szCs w:val="22"/>
+              </w:rPr>
+            </w:pPr>
+            <w:r>
+              <w:rPr>
+                <w:rFonts w:cs="Arial"/>
+                <w:szCs w:val="22"/>
+              </w:rPr>
+              <w:t>Current VNS has many side effects that could potentially be avoided with more accurate treatment</w:t>
+            </w:r>
+          </w:p>
+          <w:p>
+            <w:pPr>
+              <w:numPr>
+                <w:ilvl w:val="0"/>
+                <w:numId w:val="21"/>
+              </w:numPr>
+              <w:rPr>
+                <w:rFonts w:cs="Arial"/>
+                <w:szCs w:val="22"/>
+              </w:rPr>
+            </w:pPr>
+            <w:r>
+              <w:rPr>
+                <w:rFonts w:cs="Arial"/>
+                <w:szCs w:val="22"/>
+              </w:rPr>
+              <w:t xml:space="preserve">Extrusion models make assumptions that are not physiologically accurate </w:t>
+            </w:r>
+          </w:p>
+          <w:p>
+            <w:pPr>
+              <w:numPr>
+                <w:ilvl w:val="0"/>
+                <w:numId w:val="21"/>
+              </w:numPr>
+              <w:rPr>
+                <w:rFonts w:cs="Arial"/>
+                <w:szCs w:val="22"/>
+              </w:rPr>
+            </w:pPr>
+            <w:r>
+              <w:rPr>
+                <w:rFonts w:cs="Arial"/>
+                <w:szCs w:val="22"/>
+              </w:rPr>
+              <w:t>Aims to build 3D models to allow for more targeted treatments via VNS</w:t>
+            </w:r>
+          </w:p>
+          <w:p>
+            <w:pPr>
+              <w:numPr>
+                <w:ilvl w:val="0"/>
+                <w:numId w:val="21"/>
+              </w:numPr>
+              <w:rPr>
+                <w:rFonts w:cs="Arial"/>
+                <w:szCs w:val="22"/>
+              </w:rPr>
+            </w:pPr>
+            <w:r>
+              <w:rPr>
+                <w:rFonts w:cs="Arial"/>
+                <w:szCs w:val="22"/>
+              </w:rPr>
+              <w:t>Open-source software (ASCENT)</w:t>
             </w:r>
           </w:p>
           <w:p>
@@ -500,10 +722,69 @@
                 <w:szCs w:val="22"/>
               </w:rPr>
             </w:pPr>
+            <w:r>
+              <w:rPr>
+                <w:rFonts w:cs="Arial"/>
+                <w:szCs w:val="22"/>
+              </w:rPr>
+              <w:t>Future work will be needed to design better electrodes that can utilize 3D models</w:t>
+            </w:r>
+          </w:p>
+          <w:p>
+            <w:pPr>
+              <w:numPr>
+                <w:ilvl w:val="0"/>
+                <w:numId w:val="19"/>
+              </w:numPr>
+              <w:rPr>
+                <w:rFonts w:cs="Arial"/>
+                <w:szCs w:val="22"/>
+              </w:rPr>
+            </w:pPr>
+            <w:r>
+              <w:rPr>
+                <w:rFonts w:cs="Arial"/>
+                <w:szCs w:val="22"/>
+              </w:rPr>
+              <w:t xml:space="preserve">The applicant states that this project will extend ASCENT to include 3D models. However, it is not stated how much this software is used by researchers outside of the lab. The significance of this project would be clearly restricted if its use were to be limited to other lab members. </w:t>
+            </w:r>
+          </w:p>
+          <w:p>
+            <w:pPr>
+              <w:ind w:left="720"/>
+              <w:rPr>
+                <w:rFonts w:cs="Arial"/>
+                <w:szCs w:val="22"/>
+              </w:rPr>
+            </w:pPr>
           </w:p>
         </w:tc>
       </w:tr>
     </w:tbl>
+    <w:p>
+      <w:pPr>
+        <w:rPr>
+          <w:rFonts w:cs="Arial"/>
+          <w:szCs w:val="22"/>
+        </w:rPr>
+      </w:pPr>
+    </w:p>
+    <w:p>
+      <w:pPr>
+        <w:rPr>
+          <w:rFonts w:cs="Arial"/>
+          <w:szCs w:val="22"/>
+        </w:rPr>
+      </w:pPr>
+    </w:p>
+    <w:p>
+      <w:pPr>
+        <w:rPr>
+          <w:rFonts w:cs="Arial"/>
+          <w:szCs w:val="22"/>
+        </w:rPr>
+      </w:pPr>
+    </w:p>
     <w:p>
       <w:pPr>
         <w:rPr>
@@ -620,32 +901,35 @@
               </w:numPr>
               <w:rPr>
                 <w:rFonts w:cs="Arial"/>
+                <w:bCs/>
                 <w:szCs w:val="22"/>
               </w:rPr>
             </w:pPr>
             <w:r>
               <w:rPr>
                 <w:rFonts w:cs="Arial"/>
-                <w:szCs w:val="22"/>
-              </w:rPr>
-              <w:t xml:space="preserve"> </w:t>
-            </w:r>
-          </w:p>
-          <w:p>
-            <w:pPr>
-              <w:rPr>
-                <w:rFonts w:cs="Arial"/>
-                <w:b/>
-                <w:szCs w:val="22"/>
-              </w:rPr>
-            </w:pPr>
-            <w:r>
-              <w:rPr>
-                <w:rFonts w:cs="Arial"/>
-                <w:b/>
-                <w:szCs w:val="22"/>
-              </w:rPr>
-              <w:t>Weaknesses</w:t>
+                <w:bCs/>
+                <w:szCs w:val="22"/>
+              </w:rPr>
+              <w:t xml:space="preserve">Study goes beyond extrusion models and models the 3D structure of </w:t>
+            </w:r>
+            <w:proofErr w:type="spellStart"/>
+            <w:r>
+              <w:rPr>
+                <w:rFonts w:cs="Arial"/>
+                <w:bCs/>
+                <w:szCs w:val="22"/>
+              </w:rPr>
+              <w:t>vagus</w:t>
+            </w:r>
+            <w:proofErr w:type="spellEnd"/>
+            <w:r>
+              <w:rPr>
+                <w:rFonts w:cs="Arial"/>
+                <w:bCs/>
+                <w:szCs w:val="22"/>
+              </w:rPr>
+              <w:t xml:space="preserve"> nerves</w:t>
             </w:r>
           </w:p>
           <w:p>
@@ -654,6 +938,57 @@
                 <w:ilvl w:val="0"/>
                 <w:numId w:val="19"/>
               </w:numPr>
+              <w:rPr>
+                <w:rFonts w:cs="Arial"/>
+                <w:szCs w:val="22"/>
+              </w:rPr>
+            </w:pPr>
+            <w:r>
+              <w:rPr>
+                <w:rFonts w:cs="Arial"/>
+                <w:szCs w:val="22"/>
+              </w:rPr>
+              <w:t>Study models fascicles as a connected network instead of separated subunits</w:t>
+            </w:r>
+          </w:p>
+          <w:p>
+            <w:pPr>
+              <w:rPr>
+                <w:rFonts w:cs="Arial"/>
+                <w:b/>
+                <w:szCs w:val="22"/>
+              </w:rPr>
+            </w:pPr>
+            <w:r>
+              <w:rPr>
+                <w:rFonts w:cs="Arial"/>
+                <w:b/>
+                <w:szCs w:val="22"/>
+              </w:rPr>
+              <w:t>Weaknesses</w:t>
+            </w:r>
+          </w:p>
+          <w:p>
+            <w:pPr>
+              <w:numPr>
+                <w:ilvl w:val="0"/>
+                <w:numId w:val="19"/>
+              </w:numPr>
+              <w:rPr>
+                <w:rFonts w:cs="Arial"/>
+                <w:szCs w:val="22"/>
+              </w:rPr>
+            </w:pPr>
+            <w:r>
+              <w:rPr>
+                <w:rFonts w:cs="Arial"/>
+                <w:szCs w:val="22"/>
+              </w:rPr>
+              <w:t>None</w:t>
+            </w:r>
+          </w:p>
+          <w:p>
+            <w:pPr>
               <w:rPr>
                 <w:rFonts w:cs="Arial"/>
                 <w:szCs w:val="22"/>
@@ -715,7 +1050,6 @@
                 <w:rFonts w:cs="Arial"/>
                 <w:szCs w:val="22"/>
               </w:rPr>
-              <w:lastRenderedPageBreak/>
               <w:t>3</w:t>
             </w:r>
             <w:r>
@@ -758,6 +1092,9 @@
         </w:tc>
       </w:tr>
       <w:tr>
+        <w:trPr>
+          <w:trHeight w:val="2240"/>
+        </w:trPr>
         <w:tc>
           <w:tcPr>
             <w:tcW w:w="9738" w:type="dxa"/>
@@ -797,31 +1134,19 @@
               </w:rPr>
               <w:t xml:space="preserve"> </w:t>
             </w:r>
-          </w:p>
-          <w:p>
-            <w:pPr>
-              <w:ind w:left="720"/>
-              <w:rPr>
-                <w:rFonts w:cs="Arial"/>
-                <w:szCs w:val="22"/>
-              </w:rPr>
-            </w:pPr>
-          </w:p>
-          <w:p>
-            <w:pPr>
-              <w:rPr>
-                <w:rFonts w:cs="Arial"/>
-                <w:b/>
-                <w:szCs w:val="22"/>
-              </w:rPr>
-            </w:pPr>
-            <w:r>
-              <w:rPr>
-                <w:rFonts w:cs="Arial"/>
-                <w:b/>
-                <w:szCs w:val="22"/>
-              </w:rPr>
-              <w:t>Weaknesses</w:t>
+            <w:r>
+              <w:rPr>
+                <w:rFonts w:cs="Arial"/>
+                <w:szCs w:val="22"/>
+              </w:rPr>
+              <w:t xml:space="preserve">Strong preliminary data for Aim 1. The author shows that </w:t>
+            </w:r>
+            <w:r>
+              <w:rPr>
+                <w:rFonts w:cs="Arial"/>
+                <w:szCs w:val="22"/>
+              </w:rPr>
+              <w:t xml:space="preserve">their methods is already up and running. </w:t>
             </w:r>
           </w:p>
           <w:p>
@@ -835,6 +1160,281 @@
                 <w:szCs w:val="22"/>
               </w:rPr>
             </w:pPr>
+            <w:r>
+              <w:rPr>
+                <w:rFonts w:cs="Arial"/>
+                <w:szCs w:val="22"/>
+              </w:rPr>
+              <w:t>Clear description of methods. The applicant demonstrates a solid expertise in VNS modeling</w:t>
+            </w:r>
+          </w:p>
+          <w:p>
+            <w:pPr>
+              <w:numPr>
+                <w:ilvl w:val="0"/>
+                <w:numId w:val="19"/>
+              </w:numPr>
+              <w:rPr>
+                <w:rFonts w:cs="Arial"/>
+                <w:szCs w:val="22"/>
+              </w:rPr>
+            </w:pPr>
+            <w:r>
+              <w:rPr>
+                <w:rFonts w:cs="Arial"/>
+                <w:szCs w:val="22"/>
+              </w:rPr>
+              <w:t>Access to large computational resources, and the applicant offers so</w:t>
+            </w:r>
+            <w:r>
+              <w:rPr>
+                <w:rFonts w:cs="Arial"/>
+                <w:szCs w:val="22"/>
+              </w:rPr>
+              <w:t>und</w:t>
+            </w:r>
+            <w:r>
+              <w:rPr>
+                <w:rFonts w:cs="Arial"/>
+                <w:szCs w:val="22"/>
+              </w:rPr>
+              <w:t xml:space="preserve"> alternatives if these resources are not enough. </w:t>
+            </w:r>
+          </w:p>
+          <w:p>
+            <w:pPr>
+              <w:ind w:left="720"/>
+              <w:rPr>
+                <w:rFonts w:cs="Arial"/>
+                <w:szCs w:val="22"/>
+              </w:rPr>
+            </w:pPr>
+          </w:p>
+          <w:p>
+            <w:pPr>
+              <w:rPr>
+                <w:rFonts w:cs="Arial"/>
+                <w:b/>
+                <w:szCs w:val="22"/>
+              </w:rPr>
+            </w:pPr>
+            <w:r>
+              <w:rPr>
+                <w:rFonts w:cs="Arial"/>
+                <w:b/>
+                <w:szCs w:val="22"/>
+              </w:rPr>
+              <w:t>Weaknesses</w:t>
+            </w:r>
+          </w:p>
+          <w:p>
+            <w:pPr>
+              <w:numPr>
+                <w:ilvl w:val="0"/>
+                <w:numId w:val="19"/>
+              </w:numPr>
+              <w:rPr>
+                <w:rFonts w:cs="Arial"/>
+                <w:szCs w:val="22"/>
+              </w:rPr>
+            </w:pPr>
+            <w:r>
+              <w:rPr>
+                <w:rFonts w:cs="Arial"/>
+                <w:szCs w:val="22"/>
+              </w:rPr>
+              <w:t>The aims are somewhat dependent on each other. If aim 2 fails, then</w:t>
+            </w:r>
+            <w:r>
+              <w:rPr>
+                <w:rFonts w:cs="Arial"/>
+                <w:szCs w:val="22"/>
+              </w:rPr>
+              <w:t xml:space="preserve"> its not clear they can execute aim 3. </w:t>
+            </w:r>
+          </w:p>
+          <w:p>
+            <w:pPr>
+              <w:numPr>
+                <w:ilvl w:val="0"/>
+                <w:numId w:val="19"/>
+              </w:numPr>
+              <w:rPr>
+                <w:rFonts w:cs="Arial"/>
+                <w:szCs w:val="22"/>
+              </w:rPr>
+            </w:pPr>
+            <w:r>
+              <w:rPr>
+                <w:rFonts w:cs="Arial"/>
+                <w:szCs w:val="22"/>
+              </w:rPr>
+              <w:t>Aim 3 depends on</w:t>
+            </w:r>
+            <w:r>
+              <w:rPr>
+                <w:rFonts w:cs="Arial"/>
+                <w:szCs w:val="22"/>
+              </w:rPr>
+              <w:t xml:space="preserve"> future</w:t>
+            </w:r>
+            <w:r>
+              <w:rPr>
+                <w:rFonts w:cs="Arial"/>
+                <w:szCs w:val="22"/>
+              </w:rPr>
+              <w:t xml:space="preserve"> data from </w:t>
+            </w:r>
+            <w:r>
+              <w:rPr>
+                <w:rFonts w:cs="Arial"/>
+                <w:szCs w:val="22"/>
+              </w:rPr>
+              <w:t>collaborators and lab members, which is</w:t>
+            </w:r>
+            <w:r>
+              <w:rPr>
+                <w:rFonts w:cs="Arial"/>
+                <w:szCs w:val="22"/>
+              </w:rPr>
+              <w:t xml:space="preserve"> outside</w:t>
+            </w:r>
+            <w:r>
+              <w:rPr>
+                <w:rFonts w:cs="Arial"/>
+                <w:szCs w:val="22"/>
+              </w:rPr>
+              <w:t xml:space="preserve"> </w:t>
+            </w:r>
+            <w:r>
+              <w:rPr>
+                <w:rFonts w:cs="Arial"/>
+                <w:szCs w:val="22"/>
+              </w:rPr>
+              <w:t>of</w:t>
+            </w:r>
+            <w:r>
+              <w:rPr>
+                <w:rFonts w:cs="Arial"/>
+                <w:szCs w:val="22"/>
+              </w:rPr>
+              <w:t xml:space="preserve"> the applicant’s control. </w:t>
+            </w:r>
+            <w:r>
+              <w:rPr>
+                <w:rFonts w:cs="Arial"/>
+                <w:szCs w:val="22"/>
+              </w:rPr>
+              <w:t>It is not clear how long the applicant expects this data collection to take.</w:t>
+            </w:r>
+          </w:p>
+          <w:p>
+            <w:pPr>
+              <w:numPr>
+                <w:ilvl w:val="0"/>
+                <w:numId w:val="19"/>
+              </w:numPr>
+              <w:rPr>
+                <w:rFonts w:cs="Arial"/>
+                <w:szCs w:val="22"/>
+              </w:rPr>
+            </w:pPr>
+            <w:r>
+              <w:rPr>
+                <w:rFonts w:cs="Arial"/>
+                <w:szCs w:val="22"/>
+              </w:rPr>
+              <w:t xml:space="preserve">The figures are convoluted, </w:t>
+            </w:r>
+            <w:r>
+              <w:rPr>
+                <w:rFonts w:cs="Arial"/>
+                <w:szCs w:val="22"/>
+              </w:rPr>
+              <w:t>and it is difficult to grasp the big picture from each of them</w:t>
+            </w:r>
+            <w:r>
+              <w:rPr>
+                <w:rFonts w:cs="Arial"/>
+                <w:szCs w:val="22"/>
+              </w:rPr>
+              <w:t xml:space="preserve">. </w:t>
+            </w:r>
+          </w:p>
+          <w:p>
+            <w:pPr>
+              <w:numPr>
+                <w:ilvl w:val="0"/>
+                <w:numId w:val="19"/>
+              </w:numPr>
+              <w:rPr>
+                <w:rFonts w:cs="Arial"/>
+                <w:szCs w:val="22"/>
+              </w:rPr>
+            </w:pPr>
+            <w:r>
+              <w:rPr>
+                <w:rFonts w:cs="Arial"/>
+                <w:szCs w:val="22"/>
+              </w:rPr>
+              <w:t>Some acronyms (</w:t>
+            </w:r>
+            <w:proofErr w:type="gramStart"/>
+            <w:r>
+              <w:rPr>
+                <w:rFonts w:cs="Arial"/>
+                <w:szCs w:val="22"/>
+              </w:rPr>
+              <w:t>e.g.</w:t>
+            </w:r>
+            <w:proofErr w:type="gramEnd"/>
+            <w:r>
+              <w:rPr>
+                <w:rFonts w:cs="Arial"/>
+                <w:szCs w:val="22"/>
+              </w:rPr>
+              <w:t xml:space="preserve"> EMG, </w:t>
+            </w:r>
+            <w:r>
+              <w:rPr>
+                <w:rFonts w:cs="Arial"/>
+                <w:szCs w:val="22"/>
+              </w:rPr>
+              <w:t xml:space="preserve">MUSE, </w:t>
+            </w:r>
+            <w:r>
+              <w:rPr>
+                <w:rFonts w:cs="Arial"/>
+                <w:szCs w:val="22"/>
+              </w:rPr>
+              <w:t>COSMOL, NEURON) are not clearly defined</w:t>
+            </w:r>
+            <w:r>
+              <w:rPr>
+                <w:rFonts w:cs="Arial"/>
+                <w:szCs w:val="22"/>
+              </w:rPr>
+              <w:t xml:space="preserve">, which makes the approach harder to follow. </w:t>
+            </w:r>
+          </w:p>
+          <w:p>
+            <w:pPr>
+              <w:numPr>
+                <w:ilvl w:val="0"/>
+                <w:numId w:val="19"/>
+              </w:numPr>
+              <w:rPr>
+                <w:rFonts w:cs="Arial"/>
+                <w:szCs w:val="22"/>
+              </w:rPr>
+            </w:pPr>
+            <w:r>
+              <w:rPr>
+                <w:rFonts w:cs="Arial"/>
+                <w:szCs w:val="22"/>
+              </w:rPr>
+              <w:t xml:space="preserve">There is a variable typo in the legends of Equation 1. </w:t>
+            </w:r>
           </w:p>
         </w:tc>
       </w:tr>
@@ -2919,7 +3519,7 @@
   <w:style w:type="paragraph" w:default="1" w:styleId="Normal">
     <w:name w:val="Normal"/>
     <w:qFormat/>
-    <w:rsid w:val="001725C7"/>
+    <w:rsid w:val="00486D14"/>
     <w:rPr>
       <w:rFonts w:ascii="Arial" w:hAnsi="Arial"/>
       <w:sz w:val="22"/>
@@ -3931,10 +4531,6 @@
 </file>
 
 <file path=customXml/item1.xml><?xml version="1.0" encoding="utf-8"?>
-<LongProperties xmlns="http://schemas.microsoft.com/office/2006/metadata/longProperties"/>
-</file>
-
-<file path=customXml/item2.xml><?xml version="1.0" encoding="utf-8"?>
 <?mso-contentType ?>
 <FormTemplates xmlns="http://schemas.microsoft.com/sharepoint/v3/contenttype/forms">
   <Display>DocumentLibraryForm</Display>
@@ -3943,7 +4539,26 @@
 </FormTemplates>
 </file>
 
+<file path=customXml/item2.xml><?xml version="1.0" encoding="utf-8"?>
+<LongProperties xmlns="http://schemas.microsoft.com/office/2006/metadata/longProperties"/>
+</file>
+
 <file path=customXml/item3.xml><?xml version="1.0" encoding="utf-8"?>
+<b:Sources xmlns:b="http://schemas.openxmlformats.org/officeDocument/2006/bibliography" xmlns="http://schemas.openxmlformats.org/officeDocument/2006/bibliography" SelectedStyle="\APA.XSL" StyleName="APA"/>
+</file>
+
+<file path=customXml/item4.xml><?xml version="1.0" encoding="utf-8"?>
+<p:properties xmlns:p="http://schemas.microsoft.com/office/2006/metadata/properties" xmlns:xsi="http://www.w3.org/2001/XMLSchema-instance" xmlns:pc="http://schemas.microsoft.com/office/infopath/2007/PartnerControls">
+  <documentManagement>
+    <DocType xmlns="a8732b37-f648-4ba4-98c5-0ae88dc0e98d" xsi:nil="true"/>
+    <PublishingExpirationDate xmlns="http://schemas.microsoft.com/sharepoint/v3" xsi:nil="true"/>
+    <DocCategory xmlns="a8732b37-f648-4ba4-98c5-0ae88dc0e98d" xsi:nil="true"/>
+    <PublishingStartDate xmlns="http://schemas.microsoft.com/sharepoint/v3" xsi:nil="true"/>
+  </documentManagement>
+</p:properties>
+</file>
+
+<file path=customXml/item5.xml><?xml version="1.0" encoding="utf-8"?>
 <ct:contentTypeSchema xmlns:ct="http://schemas.microsoft.com/office/2006/metadata/contentType" xmlns:ma="http://schemas.microsoft.com/office/2006/metadata/properties/metaAttributes" ct:_="" ma:_="" ma:contentTypeName="Document" ma:contentTypeID="0x0101007BDBF149FFC0C4409D93053135F1EFC5" ma:contentTypeVersion="4" ma:contentTypeDescription="Create a new document." ma:contentTypeScope="" ma:versionID="3f33dfeaad5f7dbd4f95e8894963df19">
   <xsd:schema xmlns:xsd="http://www.w3.org/2001/XMLSchema" xmlns:xs="http://www.w3.org/2001/XMLSchema" xmlns:p="http://schemas.microsoft.com/office/2006/metadata/properties" xmlns:ns1="http://schemas.microsoft.com/sharepoint/v3" xmlns:ns2="a8732b37-f648-4ba4-98c5-0ae88dc0e98d" xmlns:ns3="8cd0f84e-b295-435a-be56-464bf9fc90e6" targetNamespace="http://schemas.microsoft.com/office/2006/metadata/properties" ma:root="true" ma:fieldsID="5302b4823d478951a4d6a3ece842cf95" ns1:_="" ns2:_="" ns3:_="">
     <xsd:import namespace="http://schemas.microsoft.com/sharepoint/v3"/>
@@ -4130,22 +4745,15 @@
 </ct:contentTypeSchema>
 </file>
 
-<file path=customXml/item4.xml><?xml version="1.0" encoding="utf-8"?>
-<p:properties xmlns:p="http://schemas.microsoft.com/office/2006/metadata/properties" xmlns:xsi="http://www.w3.org/2001/XMLSchema-instance" xmlns:pc="http://schemas.microsoft.com/office/infopath/2007/PartnerControls">
-  <documentManagement>
-    <DocType xmlns="a8732b37-f648-4ba4-98c5-0ae88dc0e98d" xsi:nil="true"/>
-    <PublishingExpirationDate xmlns="http://schemas.microsoft.com/sharepoint/v3" xsi:nil="true"/>
-    <DocCategory xmlns="a8732b37-f648-4ba4-98c5-0ae88dc0e98d" xsi:nil="true"/>
-    <PublishingStartDate xmlns="http://schemas.microsoft.com/sharepoint/v3" xsi:nil="true"/>
-  </documentManagement>
-</p:properties>
+<file path=customXml/itemProps1.xml><?xml version="1.0" encoding="utf-8"?>
+<ds:datastoreItem xmlns:ds="http://schemas.openxmlformats.org/officeDocument/2006/customXml" ds:itemID="{A5024B7E-07E7-4D54-8784-F9E7FE37AEB2}">
+  <ds:schemaRefs>
+    <ds:schemaRef ds:uri="http://schemas.microsoft.com/sharepoint/v3/contenttype/forms"/>
+  </ds:schemaRefs>
+</ds:datastoreItem>
 </file>
 
-<file path=customXml/item5.xml><?xml version="1.0" encoding="utf-8"?>
-<b:Sources xmlns:b="http://schemas.openxmlformats.org/officeDocument/2006/bibliography" xmlns="http://schemas.openxmlformats.org/officeDocument/2006/bibliography" SelectedStyle="\APA.XSL" StyleName="APA"/>
-</file>
-
-<file path=customXml/itemProps1.xml><?xml version="1.0" encoding="utf-8"?>
+<file path=customXml/itemProps2.xml><?xml version="1.0" encoding="utf-8"?>
 <ds:datastoreItem xmlns:ds="http://schemas.openxmlformats.org/officeDocument/2006/customXml" ds:itemID="{1B2A60BB-5331-4B40-8A16-99E72A0C4B0E}">
   <ds:schemaRefs>
     <ds:schemaRef ds:uri="http://schemas.microsoft.com/office/2006/metadata/longProperties"/>
@@ -4153,15 +4761,26 @@
 </ds:datastoreItem>
 </file>
 
-<file path=customXml/itemProps2.xml><?xml version="1.0" encoding="utf-8"?>
-<ds:datastoreItem xmlns:ds="http://schemas.openxmlformats.org/officeDocument/2006/customXml" ds:itemID="{A5024B7E-07E7-4D54-8784-F9E7FE37AEB2}">
+<file path=customXml/itemProps3.xml><?xml version="1.0" encoding="utf-8"?>
+<ds:datastoreItem xmlns:ds="http://schemas.openxmlformats.org/officeDocument/2006/customXml" ds:itemID="{FB608597-14C6-4740-93E8-3918247BE665}">
   <ds:schemaRefs>
-    <ds:schemaRef ds:uri="http://schemas.microsoft.com/sharepoint/v3/contenttype/forms"/>
+    <ds:schemaRef ds:uri="http://schemas.openxmlformats.org/officeDocument/2006/bibliography"/>
   </ds:schemaRefs>
 </ds:datastoreItem>
 </file>
 
-<file path=customXml/itemProps3.xml><?xml version="1.0" encoding="utf-8"?>
+<file path=customXml/itemProps4.xml><?xml version="1.0" encoding="utf-8"?>
+<ds:datastoreItem xmlns:ds="http://schemas.openxmlformats.org/officeDocument/2006/customXml" ds:itemID="{6225D4F4-7401-424C-B909-83D73227D20A}">
+  <ds:schemaRefs>
+    <ds:schemaRef ds:uri="http://schemas.microsoft.com/office/2006/metadata/properties"/>
+    <ds:schemaRef ds:uri="http://schemas.microsoft.com/office/infopath/2007/PartnerControls"/>
+    <ds:schemaRef ds:uri="a8732b37-f648-4ba4-98c5-0ae88dc0e98d"/>
+    <ds:schemaRef ds:uri="http://schemas.microsoft.com/sharepoint/v3"/>
+  </ds:schemaRefs>
+</ds:datastoreItem>
+</file>
+
+<file path=customXml/itemProps5.xml><?xml version="1.0" encoding="utf-8"?>
 <ds:datastoreItem xmlns:ds="http://schemas.openxmlformats.org/officeDocument/2006/customXml" ds:itemID="{F444B3BE-86D7-45CB-A890-CB8A89A0B1E9}">
   <ds:schemaRefs>
     <ds:schemaRef ds:uri="http://schemas.microsoft.com/office/2006/metadata/contentType"/>
@@ -4179,23 +4798,4 @@
     <ds:schemaRef ds:uri="http://schemas.microsoft.com/internal/obd"/>
   </ds:schemaRefs>
 </ds:datastoreItem>
-</file>
-
-<file path=customXml/itemProps4.xml><?xml version="1.0" encoding="utf-8"?>
-<ds:datastoreItem xmlns:ds="http://schemas.openxmlformats.org/officeDocument/2006/customXml" ds:itemID="{6225D4F4-7401-424C-B909-83D73227D20A}">
-  <ds:schemaRefs>
-    <ds:schemaRef ds:uri="http://schemas.microsoft.com/office/2006/metadata/properties"/>
-    <ds:schemaRef ds:uri="http://schemas.microsoft.com/office/infopath/2007/PartnerControls"/>
-    <ds:schemaRef ds:uri="a8732b37-f648-4ba4-98c5-0ae88dc0e98d"/>
-    <ds:schemaRef ds:uri="http://schemas.microsoft.com/sharepoint/v3"/>
-  </ds:schemaRefs>
-</ds:datastoreItem>
-</file>
-
-<file path=customXml/itemProps5.xml><?xml version="1.0" encoding="utf-8"?>
-<ds:datastoreItem xmlns:ds="http://schemas.openxmlformats.org/officeDocument/2006/customXml" ds:itemID="{FB608597-14C6-4740-93E8-3918247BE665}">
-  <ds:schemaRefs>
-    <ds:schemaRef ds:uri="http://schemas.openxmlformats.org/officeDocument/2006/bibliography"/>
-  </ds:schemaRefs>
-</ds:datastoreItem>
 </file>